--- a/exec/빌드 및 배포 관련 문서.docx
+++ b/exec/빌드 및 배포 관련 문서.docx
@@ -130,7 +130,6 @@
     <w:p>
       <w:pPr>
         <w:rPr>
-          <w:rFonts w:hint="eastAsia"/>
           <w:sz w:val="28"/>
         </w:rPr>
       </w:pPr>
@@ -159,7 +158,6 @@
       <w:pPr>
         <w:ind w:firstLineChars="200" w:firstLine="480"/>
         <w:rPr>
-          <w:rFonts w:hint="eastAsia"/>
           <w:sz w:val="24"/>
           <w:szCs w:val="24"/>
         </w:rPr>
@@ -514,29 +512,7 @@
         <w:rPr>
           <w:sz w:val="24"/>
         </w:rPr>
-        <w:t xml:space="preserve"> </w:t>
-      </w:r>
-      <w:r>
-        <w:rPr>
-          <w:color w:val="FF0000"/>
-          <w:sz w:val="24"/>
-        </w:rPr>
-        <w:t>(</w:t>
-      </w:r>
-      <w:r>
-        <w:rPr>
-          <w:rFonts w:hint="eastAsia"/>
-          <w:color w:val="FF0000"/>
-          <w:sz w:val="24"/>
-        </w:rPr>
-        <w:t>버!</w:t>
-      </w:r>
-      <w:r>
-        <w:rPr>
-          <w:color w:val="FF0000"/>
-          <w:sz w:val="24"/>
-        </w:rPr>
-        <w:t>!!!!)</w:t>
+        <w:t xml:space="preserve"> 1.84.2</w:t>
       </w:r>
     </w:p>
     <w:p>
@@ -564,41 +540,20 @@
         <w:rPr>
           <w:sz w:val="24"/>
         </w:rPr>
-        <w:t xml:space="preserve"> </w:t>
-      </w:r>
-      <w:r>
-        <w:rPr>
-          <w:color w:val="FF0000"/>
-          <w:sz w:val="24"/>
-        </w:rPr>
-        <w:t>(</w:t>
-      </w:r>
-      <w:r>
-        <w:rPr>
-          <w:rFonts w:hint="eastAsia"/>
-          <w:color w:val="FF0000"/>
-          <w:sz w:val="24"/>
-        </w:rPr>
-        <w:t>전!!!!!)</w:t>
-      </w:r>
-    </w:p>
-    <w:p>
-      <w:pPr>
-        <w:rPr>
-          <w:sz w:val="28"/>
-        </w:rPr>
-      </w:pPr>
-      <w:r>
-        <w:rPr>
-          <w:sz w:val="28"/>
-        </w:rPr>
-        <w:t xml:space="preserve"> </w:t>
-      </w:r>
-      <w:r>
-        <w:rPr>
-          <w:sz w:val="28"/>
-        </w:rPr>
-        <w:t>(</w:t>
+        <w:t xml:space="preserve"> 18.2.0</w:t>
+      </w:r>
+    </w:p>
+    <w:p>
+      <w:pPr>
+        <w:rPr>
+          <w:sz w:val="28"/>
+        </w:rPr>
+      </w:pPr>
+      <w:r>
+        <w:rPr>
+          <w:sz w:val="28"/>
+        </w:rPr>
+        <w:t xml:space="preserve"> (</w:t>
       </w:r>
       <w:r>
         <w:rPr>
@@ -856,6 +811,7 @@
       <w:pPr>
         <w:ind w:firstLineChars="200" w:firstLine="480"/>
         <w:rPr>
+          <w:rFonts w:hint="eastAsia"/>
           <w:sz w:val="24"/>
         </w:rPr>
       </w:pPr>
@@ -877,13 +833,118 @@
         <w:rPr>
           <w:sz w:val="24"/>
         </w:rPr>
-        <w:t xml:space="preserve"> 80(http)</w:t>
-      </w:r>
-      <w:r>
-        <w:rPr>
-          <w:sz w:val="24"/>
-        </w:rPr>
-        <w:t xml:space="preserve">, </w:t>
+        <w:t xml:space="preserve"> 80(http</w:t>
+      </w:r>
+      <w:r>
+        <w:rPr>
+          <w:sz w:val="24"/>
+        </w:rPr>
+        <w:t>), 443(https)</w:t>
+      </w:r>
+    </w:p>
+    <w:p>
+      <w:pPr>
+        <w:ind w:firstLineChars="200" w:firstLine="480"/>
+        <w:rPr>
+          <w:sz w:val="24"/>
+        </w:rPr>
+      </w:pPr>
+      <w:r>
+        <w:rPr>
+          <w:sz w:val="24"/>
+        </w:rPr>
+        <w:t xml:space="preserve">b. </w:t>
+      </w:r>
+      <w:r>
+        <w:rPr>
+          <w:rFonts w:hint="eastAsia"/>
+          <w:sz w:val="24"/>
+        </w:rPr>
+        <w:t>웹</w:t>
+      </w:r>
+      <w:r>
+        <w:rPr>
+          <w:rFonts w:hint="eastAsia"/>
+          <w:sz w:val="24"/>
+        </w:rPr>
+        <w:t xml:space="preserve"> </w:t>
+      </w:r>
+      <w:proofErr w:type="gramStart"/>
+      <w:r>
+        <w:rPr>
+          <w:rFonts w:hint="eastAsia"/>
+          <w:sz w:val="24"/>
+        </w:rPr>
+        <w:t>서버</w:t>
+      </w:r>
+      <w:r>
+        <w:rPr>
+          <w:sz w:val="24"/>
+        </w:rPr>
+        <w:t xml:space="preserve"> :</w:t>
+      </w:r>
+      <w:proofErr w:type="gramEnd"/>
+      <w:r>
+        <w:rPr>
+          <w:sz w:val="24"/>
+        </w:rPr>
+        <w:t xml:space="preserve"> 8000</w:t>
+      </w:r>
+    </w:p>
+    <w:p>
+      <w:pPr>
+        <w:ind w:firstLineChars="200" w:firstLine="480"/>
+        <w:rPr>
+          <w:sz w:val="24"/>
+        </w:rPr>
+      </w:pPr>
+      <w:r>
+        <w:rPr>
+          <w:rFonts w:hint="eastAsia"/>
+          <w:sz w:val="24"/>
+        </w:rPr>
+        <w:t xml:space="preserve">c. </w:t>
+      </w:r>
+      <w:r>
+        <w:rPr>
+          <w:rFonts w:hint="eastAsia"/>
+          <w:sz w:val="24"/>
+        </w:rPr>
+        <w:t xml:space="preserve">로그 </w:t>
+      </w:r>
+      <w:proofErr w:type="gramStart"/>
+      <w:r>
+        <w:rPr>
+          <w:rFonts w:hint="eastAsia"/>
+          <w:sz w:val="24"/>
+        </w:rPr>
+        <w:t>서버</w:t>
+      </w:r>
+      <w:r>
+        <w:rPr>
+          <w:rFonts w:hint="eastAsia"/>
+          <w:sz w:val="24"/>
+        </w:rPr>
+        <w:t xml:space="preserve"> </w:t>
+      </w:r>
+      <w:r>
+        <w:rPr>
+          <w:sz w:val="24"/>
+        </w:rPr>
+        <w:t>:</w:t>
+      </w:r>
+      <w:proofErr w:type="gramEnd"/>
+      <w:r>
+        <w:rPr>
+          <w:sz w:val="24"/>
+        </w:rPr>
+        <w:t xml:space="preserve"> 8000</w:t>
+      </w:r>
+      <w:r>
+        <w:rPr>
+          <w:sz w:val="24"/>
+        </w:rPr>
+        <w:t xml:space="preserve"> </w:t>
       </w:r>
       <w:r>
         <w:rPr>
@@ -898,14 +959,14 @@
           <w:color w:val="FF0000"/>
           <w:sz w:val="24"/>
         </w:rPr>
-        <w:t>https 포트 적어줘!</w:t>
+        <w:t>확인해줘!</w:t>
       </w:r>
       <w:r>
         <w:rPr>
           <w:color w:val="FF0000"/>
           <w:sz w:val="24"/>
         </w:rPr>
-        <w:t>!!!!)</w:t>
+        <w:t>!!!!!)</w:t>
       </w:r>
     </w:p>
     <w:p>
@@ -917,44 +978,30 @@
       </w:pPr>
       <w:r>
         <w:rPr>
-          <w:sz w:val="24"/>
-        </w:rPr>
-        <w:t xml:space="preserve">b. </w:t>
-      </w:r>
-      <w:r>
-        <w:rPr>
-          <w:rFonts w:hint="eastAsia"/>
-          <w:sz w:val="24"/>
-        </w:rPr>
-        <w:t>웹</w:t>
-      </w:r>
-      <w:r>
-        <w:rPr>
-          <w:rFonts w:hint="eastAsia"/>
-          <w:sz w:val="24"/>
-        </w:rPr>
-        <w:t xml:space="preserve"> </w:t>
+          <w:rFonts w:hint="eastAsia"/>
+          <w:sz w:val="24"/>
+        </w:rPr>
+        <w:t>d</w:t>
+      </w:r>
+      <w:r>
+        <w:rPr>
+          <w:sz w:val="24"/>
+        </w:rPr>
+        <w:t xml:space="preserve">. </w:t>
       </w:r>
       <w:proofErr w:type="gramStart"/>
       <w:r>
         <w:rPr>
-          <w:rFonts w:hint="eastAsia"/>
-          <w:sz w:val="24"/>
-        </w:rPr>
-        <w:t>서버</w:t>
-      </w:r>
-      <w:r>
-        <w:rPr>
-          <w:sz w:val="24"/>
-        </w:rPr>
-        <w:t xml:space="preserve"> :</w:t>
+          <w:sz w:val="24"/>
+        </w:rPr>
+        <w:t>MySQL :</w:t>
       </w:r>
       <w:proofErr w:type="gramEnd"/>
       <w:r>
         <w:rPr>
           <w:sz w:val="24"/>
         </w:rPr>
-        <w:t xml:space="preserve"> 8000</w:t>
+        <w:t xml:space="preserve"> 3306</w:t>
       </w:r>
     </w:p>
     <w:p>
@@ -969,14 +1016,7 @@
           <w:rFonts w:hint="eastAsia"/>
           <w:sz w:val="24"/>
         </w:rPr>
-        <w:t xml:space="preserve">c. </w:t>
-      </w:r>
-      <w:r>
-        <w:rPr>
-          <w:rFonts w:hint="eastAsia"/>
-          <w:sz w:val="24"/>
-        </w:rPr>
-        <w:t xml:space="preserve">로그 </w:t>
+        <w:t xml:space="preserve">e. </w:t>
       </w:r>
       <w:proofErr w:type="gramStart"/>
       <w:r>
@@ -984,119 +1024,11 @@
           <w:rFonts w:hint="eastAsia"/>
           <w:sz w:val="24"/>
         </w:rPr>
-        <w:t>서버</w:t>
-      </w:r>
-      <w:r>
-        <w:rPr>
-          <w:rFonts w:hint="eastAsia"/>
-          <w:sz w:val="24"/>
-        </w:rPr>
-        <w:t xml:space="preserve"> </w:t>
-      </w:r>
-      <w:r>
-        <w:rPr>
-          <w:sz w:val="24"/>
-        </w:rPr>
-        <w:t>:</w:t>
+        <w:t>MongoDB :</w:t>
       </w:r>
       <w:proofErr w:type="gramEnd"/>
       <w:r>
         <w:rPr>
-          <w:sz w:val="24"/>
-        </w:rPr>
-        <w:t xml:space="preserve"> 8000</w:t>
-      </w:r>
-      <w:r>
-        <w:rPr>
-          <w:sz w:val="24"/>
-        </w:rPr>
-        <w:t xml:space="preserve"> </w:t>
-      </w:r>
-      <w:r>
-        <w:rPr>
-          <w:color w:val="FF0000"/>
-          <w:sz w:val="24"/>
-        </w:rPr>
-        <w:t>(</w:t>
-      </w:r>
-      <w:r>
-        <w:rPr>
-          <w:rFonts w:hint="eastAsia"/>
-          <w:color w:val="FF0000"/>
-          <w:sz w:val="24"/>
-        </w:rPr>
-        <w:t>확인해줘!</w:t>
-      </w:r>
-      <w:r>
-        <w:rPr>
-          <w:color w:val="FF0000"/>
-          <w:sz w:val="24"/>
-        </w:rPr>
-        <w:t>!!!!!)</w:t>
-      </w:r>
-    </w:p>
-    <w:p>
-      <w:pPr>
-        <w:ind w:firstLineChars="200" w:firstLine="480"/>
-        <w:rPr>
-          <w:sz w:val="24"/>
-        </w:rPr>
-      </w:pPr>
-      <w:r>
-        <w:rPr>
-          <w:rFonts w:hint="eastAsia"/>
-          <w:sz w:val="24"/>
-        </w:rPr>
-        <w:t>d</w:t>
-      </w:r>
-      <w:r>
-        <w:rPr>
-          <w:sz w:val="24"/>
-        </w:rPr>
-        <w:t xml:space="preserve">. </w:t>
-      </w:r>
-      <w:proofErr w:type="gramStart"/>
-      <w:r>
-        <w:rPr>
-          <w:sz w:val="24"/>
-        </w:rPr>
-        <w:t>MySQL :</w:t>
-      </w:r>
-      <w:proofErr w:type="gramEnd"/>
-      <w:r>
-        <w:rPr>
-          <w:sz w:val="24"/>
-        </w:rPr>
-        <w:t xml:space="preserve"> 3306</w:t>
-      </w:r>
-      <w:bookmarkStart w:id="0" w:name="_GoBack"/>
-      <w:bookmarkEnd w:id="0"/>
-    </w:p>
-    <w:p>
-      <w:pPr>
-        <w:ind w:firstLineChars="200" w:firstLine="480"/>
-        <w:rPr>
-          <w:sz w:val="24"/>
-        </w:rPr>
-      </w:pPr>
-      <w:r>
-        <w:rPr>
-          <w:rFonts w:hint="eastAsia"/>
-          <w:sz w:val="24"/>
-        </w:rPr>
-        <w:t xml:space="preserve">e. </w:t>
-      </w:r>
-      <w:proofErr w:type="gramStart"/>
-      <w:r>
-        <w:rPr>
-          <w:rFonts w:hint="eastAsia"/>
-          <w:sz w:val="24"/>
-        </w:rPr>
-        <w:t>MongoDB :</w:t>
-      </w:r>
-      <w:proofErr w:type="gramEnd"/>
-      <w:r>
-        <w:rPr>
           <w:rFonts w:hint="eastAsia"/>
           <w:sz w:val="24"/>
         </w:rPr>
@@ -1119,7 +1051,6 @@
     <w:p>
       <w:pPr>
         <w:rPr>
-          <w:rFonts w:hint="eastAsia"/>
           <w:sz w:val="24"/>
         </w:rPr>
       </w:pPr>
@@ -3531,7 +3462,6 @@
             <w:pPr>
               <w:jc w:val="left"/>
               <w:rPr>
-                <w:rFonts w:hint="eastAsia"/>
                 <w:sz w:val="24"/>
                 <w:szCs w:val="24"/>
               </w:rPr>
@@ -3560,7 +3490,6 @@
       <w:pPr>
         <w:jc w:val="left"/>
         <w:rPr>
-          <w:rFonts w:hint="eastAsia"/>
           <w:sz w:val="28"/>
           <w:szCs w:val="24"/>
         </w:rPr>
@@ -4547,7 +4476,10 @@
       </w:r>
       <w:proofErr w:type="spellEnd"/>
     </w:p>
-    <w:p/>
+    <w:p>
+      <w:bookmarkStart w:id="0" w:name="_GoBack"/>
+      <w:bookmarkEnd w:id="0"/>
+    </w:p>
     <w:sectPr>
       <w:pgSz w:w="11906" w:h="16838"/>
       <w:pgMar w:top="1701" w:right="1440" w:bottom="1440" w:left="1440" w:header="851" w:footer="992" w:gutter="0"/>

--- a/exec/빌드 및 배포 관련 문서.docx
+++ b/exec/빌드 및 배포 관련 문서.docx
@@ -1591,7 +1591,7 @@
         </w:rPr>
         <w:t xml:space="preserve">Server Name : </w:t>
       </w:r>
-      <w:hyperlink r:id="rId4" w:history="1">
+      <w:hyperlink r:id="rId6" w:history="1">
         <w:r>
           <w:rPr>
             <w:rStyle w:val="a3"/>
@@ -2455,7 +2455,7 @@
                 <w:sz w:val="24"/>
                 <w:szCs w:val="24"/>
               </w:rPr>
-              <w:t xml:space="preserve">  elasticsearch:</w:t>
+              <w:t xml:space="preserve">  es01:</w:t>
             </w:r>
           </w:p>
           <w:p>
@@ -2487,6 +2487,22 @@
                 <w:sz w:val="24"/>
                 <w:szCs w:val="24"/>
               </w:rPr>
+              <w:t xml:space="preserve">    container_name: es01  </w:t>
+            </w:r>
+          </w:p>
+          <w:p>
+            <w:pPr>
+              <w:jc w:val="left"/>
+              <w:rPr>
+                <w:sz w:val="24"/>
+                <w:szCs w:val="24"/>
+              </w:rPr>
+            </w:pPr>
+            <w:r>
+              <w:rPr>
+                <w:sz w:val="24"/>
+                <w:szCs w:val="24"/>
+              </w:rPr>
               <w:t xml:space="preserve">    ports:</w:t>
             </w:r>
           </w:p>
@@ -2519,22 +2535,6 @@
                 <w:sz w:val="24"/>
                 <w:szCs w:val="24"/>
               </w:rPr>
-              <w:t xml:space="preserve">      - "9300:9300"</w:t>
-            </w:r>
-          </w:p>
-          <w:p>
-            <w:pPr>
-              <w:jc w:val="left"/>
-              <w:rPr>
-                <w:sz w:val="24"/>
-                <w:szCs w:val="24"/>
-              </w:rPr>
-            </w:pPr>
-            <w:r>
-              <w:rPr>
-                <w:sz w:val="24"/>
-                <w:szCs w:val="24"/>
-              </w:rPr>
               <w:t xml:space="preserve">    volumes:</w:t>
             </w:r>
           </w:p>
@@ -2583,54 +2583,135 @@
                 <w:sz w:val="24"/>
                 <w:szCs w:val="24"/>
               </w:rPr>
-              <w:t xml:space="preserve">      - discovery.type=single-node</w:t>
-            </w:r>
-          </w:p>
-          <w:p>
-            <w:pPr>
-              <w:jc w:val="left"/>
-              <w:rPr>
-                <w:sz w:val="24"/>
-                <w:szCs w:val="24"/>
-              </w:rPr>
-            </w:pPr>
-            <w:r>
-              <w:rPr>
-                <w:sz w:val="24"/>
-                <w:szCs w:val="24"/>
-              </w:rPr>
-              <w:t xml:space="preserve">      - ELASTIC_USERNAME=idoncare</w:t>
-            </w:r>
-          </w:p>
-          <w:p>
-            <w:pPr>
-              <w:jc w:val="left"/>
-              <w:rPr>
-                <w:sz w:val="24"/>
-                <w:szCs w:val="24"/>
-              </w:rPr>
-            </w:pPr>
-            <w:r>
-              <w:rPr>
-                <w:sz w:val="24"/>
-                <w:szCs w:val="24"/>
-              </w:rPr>
-              <w:t xml:space="preserve">      - ELASTIC_PASSWORD=idoncare</w:t>
-            </w:r>
-          </w:p>
-          <w:p>
-            <w:pPr>
-              <w:jc w:val="left"/>
-              <w:rPr>
-                <w:sz w:val="24"/>
-                <w:szCs w:val="24"/>
-              </w:rPr>
-            </w:pPr>
-            <w:r>
-              <w:rPr>
-                <w:sz w:val="24"/>
-                <w:szCs w:val="24"/>
-              </w:rPr>
+              <w:t xml:space="preserve">      - node.name=es01</w:t>
+            </w:r>
+          </w:p>
+          <w:p>
+            <w:pPr>
+              <w:jc w:val="left"/>
+              <w:rPr>
+                <w:sz w:val="24"/>
+                <w:szCs w:val="24"/>
+              </w:rPr>
+            </w:pPr>
+            <w:r>
+              <w:rPr>
+                <w:sz w:val="24"/>
+                <w:szCs w:val="24"/>
+              </w:rPr>
+              <w:t xml:space="preserve">      - cluster.name=es-docker-cluster</w:t>
+            </w:r>
+          </w:p>
+          <w:p>
+            <w:pPr>
+              <w:jc w:val="left"/>
+              <w:rPr>
+                <w:sz w:val="24"/>
+                <w:szCs w:val="24"/>
+              </w:rPr>
+            </w:pPr>
+            <w:r>
+              <w:rPr>
+                <w:sz w:val="24"/>
+                <w:szCs w:val="24"/>
+              </w:rPr>
+              <w:t xml:space="preserve">      - discovery.seed_hosts=es02,es03</w:t>
+            </w:r>
+          </w:p>
+          <w:p>
+            <w:pPr>
+              <w:jc w:val="left"/>
+              <w:rPr>
+                <w:sz w:val="24"/>
+                <w:szCs w:val="24"/>
+              </w:rPr>
+            </w:pPr>
+            <w:r>
+              <w:rPr>
+                <w:sz w:val="24"/>
+                <w:szCs w:val="24"/>
+              </w:rPr>
+              <w:t xml:space="preserve">      - cluster.initial_master_nodes=es01,es02,es03</w:t>
+            </w:r>
+          </w:p>
+          <w:p>
+            <w:pPr>
+              <w:jc w:val="left"/>
+              <w:rPr>
+                <w:sz w:val="24"/>
+                <w:szCs w:val="24"/>
+              </w:rPr>
+            </w:pPr>
+            <w:r>
+              <w:rPr>
+                <w:sz w:val="24"/>
+                <w:szCs w:val="24"/>
+              </w:rPr>
+              <w:t xml:space="preserve">      - bootstrap.memory_lock=true  </w:t>
+            </w:r>
+          </w:p>
+          <w:p>
+            <w:pPr>
+              <w:jc w:val="left"/>
+              <w:rPr>
+                <w:sz w:val="24"/>
+                <w:szCs w:val="24"/>
+              </w:rPr>
+            </w:pPr>
+            <w:r>
+              <w:rPr>
+                <w:sz w:val="24"/>
+                <w:szCs w:val="24"/>
+              </w:rPr>
+              <w:t xml:space="preserve">      - "ES_JAVA_OPTS=-Xms512m -Xmx512m"</w:t>
+            </w:r>
+          </w:p>
+          <w:p>
+            <w:pPr>
+              <w:jc w:val="left"/>
+              <w:rPr>
+                <w:sz w:val="24"/>
+                <w:szCs w:val="24"/>
+              </w:rPr>
+            </w:pPr>
+            <w:r>
+              <w:rPr>
+                <w:sz w:val="24"/>
+                <w:szCs w:val="24"/>
+              </w:rPr>
+              <w:t xml:space="preserve">      - ELASTIC_USERNAME=dddev</w:t>
+            </w:r>
+          </w:p>
+          <w:p>
+            <w:pPr>
+              <w:jc w:val="left"/>
+              <w:rPr>
+                <w:sz w:val="24"/>
+                <w:szCs w:val="24"/>
+              </w:rPr>
+            </w:pPr>
+            <w:r>
+              <w:rPr>
+                <w:sz w:val="24"/>
+                <w:szCs w:val="24"/>
+              </w:rPr>
+              <w:t xml:space="preserve">      - ELASTIC_PASSWORD=dddev</w:t>
+            </w:r>
+          </w:p>
+          <w:p>
+            <w:pPr>
+              <w:jc w:val="left"/>
+              <w:rPr>
+                <w:sz w:val="24"/>
+                <w:szCs w:val="24"/>
+              </w:rPr>
+            </w:pPr>
+            <w:r>
+              <w:rPr>
+                <w:sz w:val="24"/>
+                <w:szCs w:val="24"/>
+              </w:rPr>
+              <w:lastRenderedPageBreak/>
               <w:t xml:space="preserve">    ulimits:</w:t>
             </w:r>
           </w:p>
@@ -2711,7 +2792,649 @@
                 <w:sz w:val="24"/>
                 <w:szCs w:val="24"/>
               </w:rPr>
+              <w:t xml:space="preserve">      - logServer</w:t>
+            </w:r>
+          </w:p>
+          <w:p>
+            <w:pPr>
+              <w:jc w:val="left"/>
+              <w:rPr>
+                <w:sz w:val="24"/>
+                <w:szCs w:val="24"/>
+              </w:rPr>
+            </w:pPr>
+            <w:r>
+              <w:rPr>
+                <w:sz w:val="24"/>
+                <w:szCs w:val="24"/>
+              </w:rPr>
+              <w:t xml:space="preserve">  es02:</w:t>
+            </w:r>
+          </w:p>
+          <w:p>
+            <w:pPr>
+              <w:jc w:val="left"/>
+              <w:rPr>
+                <w:sz w:val="24"/>
+                <w:szCs w:val="24"/>
+              </w:rPr>
+            </w:pPr>
+            <w:r>
+              <w:rPr>
+                <w:sz w:val="24"/>
+                <w:szCs w:val="24"/>
+              </w:rPr>
+              <w:t xml:space="preserve">    image: docker.elastic.co/elasticsearch/elasticsearch:7.10.0</w:t>
+            </w:r>
+          </w:p>
+          <w:p>
+            <w:pPr>
+              <w:jc w:val="left"/>
+              <w:rPr>
+                <w:sz w:val="24"/>
+                <w:szCs w:val="24"/>
+              </w:rPr>
+            </w:pPr>
+            <w:r>
+              <w:rPr>
+                <w:sz w:val="24"/>
+                <w:szCs w:val="24"/>
+              </w:rPr>
+              <w:t xml:space="preserve">    container_name: es02  </w:t>
+            </w:r>
+          </w:p>
+          <w:p>
+            <w:pPr>
+              <w:jc w:val="left"/>
+              <w:rPr>
+                <w:sz w:val="24"/>
+                <w:szCs w:val="24"/>
+              </w:rPr>
+            </w:pPr>
+            <w:r>
+              <w:rPr>
+                <w:sz w:val="24"/>
+                <w:szCs w:val="24"/>
+              </w:rPr>
+              <w:t xml:space="preserve">    volumes:</w:t>
+            </w:r>
+          </w:p>
+          <w:p>
+            <w:pPr>
+              <w:jc w:val="left"/>
+              <w:rPr>
+                <w:sz w:val="24"/>
+                <w:szCs w:val="24"/>
+              </w:rPr>
+            </w:pPr>
+            <w:r>
+              <w:rPr>
+                <w:sz w:val="24"/>
+                <w:szCs w:val="24"/>
+              </w:rPr>
+              <w:t xml:space="preserve">      - /var/lib/logServer_elasticsearch1:/var/lib/elasticsearch</w:t>
+            </w:r>
+          </w:p>
+          <w:p>
+            <w:pPr>
+              <w:jc w:val="left"/>
+              <w:rPr>
+                <w:sz w:val="24"/>
+                <w:szCs w:val="24"/>
+              </w:rPr>
+            </w:pPr>
+            <w:r>
+              <w:rPr>
+                <w:sz w:val="24"/>
+                <w:szCs w:val="24"/>
+              </w:rPr>
+              <w:t xml:space="preserve">    environment:</w:t>
+            </w:r>
+          </w:p>
+          <w:p>
+            <w:pPr>
+              <w:jc w:val="left"/>
+              <w:rPr>
+                <w:sz w:val="24"/>
+                <w:szCs w:val="24"/>
+              </w:rPr>
+            </w:pPr>
+            <w:r>
+              <w:rPr>
+                <w:sz w:val="24"/>
+                <w:szCs w:val="24"/>
+              </w:rPr>
+              <w:t xml:space="preserve">      - node.name=es02</w:t>
+            </w:r>
+          </w:p>
+          <w:p>
+            <w:pPr>
+              <w:jc w:val="left"/>
+              <w:rPr>
+                <w:sz w:val="24"/>
+                <w:szCs w:val="24"/>
+              </w:rPr>
+            </w:pPr>
+            <w:r>
+              <w:rPr>
+                <w:sz w:val="24"/>
+                <w:szCs w:val="24"/>
+              </w:rPr>
+              <w:t xml:space="preserve">      - cluster.name=es-docker-cluster</w:t>
+            </w:r>
+          </w:p>
+          <w:p>
+            <w:pPr>
+              <w:jc w:val="left"/>
+              <w:rPr>
+                <w:sz w:val="24"/>
+                <w:szCs w:val="24"/>
+              </w:rPr>
+            </w:pPr>
+            <w:r>
+              <w:rPr>
+                <w:sz w:val="24"/>
+                <w:szCs w:val="24"/>
+              </w:rPr>
+              <w:t xml:space="preserve">      - discovery.seed_hosts=es01,es03</w:t>
+            </w:r>
+          </w:p>
+          <w:p>
+            <w:pPr>
+              <w:jc w:val="left"/>
+              <w:rPr>
+                <w:sz w:val="24"/>
+                <w:szCs w:val="24"/>
+              </w:rPr>
+            </w:pPr>
+            <w:r>
+              <w:rPr>
+                <w:sz w:val="24"/>
+                <w:szCs w:val="24"/>
+              </w:rPr>
+              <w:t xml:space="preserve">      - cluster.initial_master_nodes=es01,es02,es03</w:t>
+            </w:r>
+          </w:p>
+          <w:p>
+            <w:pPr>
+              <w:jc w:val="left"/>
+              <w:rPr>
+                <w:sz w:val="24"/>
+                <w:szCs w:val="24"/>
+              </w:rPr>
+            </w:pPr>
+            <w:r>
+              <w:rPr>
+                <w:sz w:val="24"/>
+                <w:szCs w:val="24"/>
+              </w:rPr>
+              <w:t xml:space="preserve">      - bootstrap.memory_lock=true  </w:t>
+            </w:r>
+          </w:p>
+          <w:p>
+            <w:pPr>
+              <w:jc w:val="left"/>
+              <w:rPr>
+                <w:sz w:val="24"/>
+                <w:szCs w:val="24"/>
+              </w:rPr>
+            </w:pPr>
+            <w:r>
+              <w:rPr>
+                <w:sz w:val="24"/>
+                <w:szCs w:val="24"/>
+              </w:rPr>
+              <w:t xml:space="preserve">      - "ES_JAVA_OPTS=-Xms512m -Xmx512m"</w:t>
+            </w:r>
+          </w:p>
+          <w:p>
+            <w:pPr>
+              <w:jc w:val="left"/>
+              <w:rPr>
+                <w:sz w:val="24"/>
+                <w:szCs w:val="24"/>
+              </w:rPr>
+            </w:pPr>
+            <w:r>
+              <w:rPr>
+                <w:sz w:val="24"/>
+                <w:szCs w:val="24"/>
+              </w:rPr>
+              <w:t xml:space="preserve">      - ELASTIC_USERNAME=dddev</w:t>
+            </w:r>
+          </w:p>
+          <w:p>
+            <w:pPr>
+              <w:jc w:val="left"/>
+              <w:rPr>
+                <w:sz w:val="24"/>
+                <w:szCs w:val="24"/>
+              </w:rPr>
+            </w:pPr>
+            <w:r>
+              <w:rPr>
+                <w:sz w:val="24"/>
+                <w:szCs w:val="24"/>
+              </w:rPr>
+              <w:t xml:space="preserve">      - ELASTIC_PASSWORD=dddev</w:t>
+            </w:r>
+          </w:p>
+          <w:p>
+            <w:pPr>
+              <w:jc w:val="left"/>
+              <w:rPr>
+                <w:sz w:val="24"/>
+                <w:szCs w:val="24"/>
+              </w:rPr>
+            </w:pPr>
+            <w:r>
+              <w:rPr>
+                <w:sz w:val="24"/>
+                <w:szCs w:val="24"/>
+              </w:rPr>
+              <w:t xml:space="preserve">    ulimits:</w:t>
+            </w:r>
+          </w:p>
+          <w:p>
+            <w:pPr>
+              <w:jc w:val="left"/>
+              <w:rPr>
+                <w:sz w:val="24"/>
+                <w:szCs w:val="24"/>
+              </w:rPr>
+            </w:pPr>
+            <w:r>
+              <w:rPr>
+                <w:sz w:val="24"/>
+                <w:szCs w:val="24"/>
+              </w:rPr>
+              <w:t xml:space="preserve">      memlock:</w:t>
+            </w:r>
+          </w:p>
+          <w:p>
+            <w:pPr>
+              <w:jc w:val="left"/>
+              <w:rPr>
+                <w:sz w:val="24"/>
+                <w:szCs w:val="24"/>
+              </w:rPr>
+            </w:pPr>
+            <w:r>
+              <w:rPr>
+                <w:sz w:val="24"/>
+                <w:szCs w:val="24"/>
+              </w:rPr>
+              <w:t xml:space="preserve">        soft: -1</w:t>
+            </w:r>
+          </w:p>
+          <w:p>
+            <w:pPr>
+              <w:jc w:val="left"/>
+              <w:rPr>
+                <w:sz w:val="24"/>
+                <w:szCs w:val="24"/>
+              </w:rPr>
+            </w:pPr>
+            <w:r>
+              <w:rPr>
+                <w:sz w:val="24"/>
+                <w:szCs w:val="24"/>
+              </w:rPr>
+              <w:t xml:space="preserve">        hard: -1</w:t>
+            </w:r>
+          </w:p>
+          <w:p>
+            <w:pPr>
+              <w:jc w:val="left"/>
+              <w:rPr>
+                <w:sz w:val="24"/>
+                <w:szCs w:val="24"/>
+              </w:rPr>
+            </w:pPr>
+            <w:r>
+              <w:rPr>
+                <w:sz w:val="24"/>
+                <w:szCs w:val="24"/>
+              </w:rPr>
+              <w:t xml:space="preserve">    networks:</w:t>
+            </w:r>
+          </w:p>
+          <w:p>
+            <w:pPr>
+              <w:jc w:val="left"/>
+              <w:rPr>
+                <w:sz w:val="24"/>
+                <w:szCs w:val="24"/>
+              </w:rPr>
+            </w:pPr>
+            <w:r>
+              <w:rPr>
+                <w:sz w:val="24"/>
+                <w:szCs w:val="24"/>
+              </w:rPr>
+              <w:t xml:space="preserve">      - logServer</w:t>
+            </w:r>
+          </w:p>
+          <w:p>
+            <w:pPr>
+              <w:jc w:val="left"/>
+              <w:rPr>
+                <w:sz w:val="24"/>
+                <w:szCs w:val="24"/>
+              </w:rPr>
+            </w:pPr>
+            <w:r>
+              <w:rPr>
+                <w:sz w:val="24"/>
+                <w:szCs w:val="24"/>
+              </w:rPr>
+              <w:t xml:space="preserve">  es03:</w:t>
+            </w:r>
+          </w:p>
+          <w:p>
+            <w:pPr>
+              <w:jc w:val="left"/>
+              <w:rPr>
+                <w:sz w:val="24"/>
+                <w:szCs w:val="24"/>
+              </w:rPr>
+            </w:pPr>
+            <w:r>
+              <w:rPr>
+                <w:sz w:val="24"/>
+                <w:szCs w:val="24"/>
+              </w:rPr>
+              <w:t xml:space="preserve">    image: docker.elastic.co/elasticsearch/elasticsearch:7.10.0</w:t>
+            </w:r>
+          </w:p>
+          <w:p>
+            <w:pPr>
+              <w:jc w:val="left"/>
+              <w:rPr>
+                <w:sz w:val="24"/>
+                <w:szCs w:val="24"/>
+              </w:rPr>
+            </w:pPr>
+            <w:r>
+              <w:rPr>
+                <w:sz w:val="24"/>
+                <w:szCs w:val="24"/>
+              </w:rPr>
+              <w:t xml:space="preserve">    container_name: es03  </w:t>
+            </w:r>
+            <w:bookmarkStart w:id="0" w:name="_GoBack"/>
+            <w:bookmarkEnd w:id="0"/>
+          </w:p>
+          <w:p>
+            <w:pPr>
+              <w:jc w:val="left"/>
+              <w:rPr>
+                <w:sz w:val="24"/>
+                <w:szCs w:val="24"/>
+              </w:rPr>
+            </w:pPr>
+            <w:r>
+              <w:rPr>
+                <w:sz w:val="24"/>
+                <w:szCs w:val="24"/>
+              </w:rPr>
+              <w:t xml:space="preserve">    volumes:</w:t>
+            </w:r>
+          </w:p>
+          <w:p>
+            <w:pPr>
+              <w:jc w:val="left"/>
+              <w:rPr>
+                <w:sz w:val="24"/>
+                <w:szCs w:val="24"/>
+              </w:rPr>
+            </w:pPr>
+            <w:r>
+              <w:rPr>
+                <w:sz w:val="24"/>
+                <w:szCs w:val="24"/>
+              </w:rPr>
+              <w:t xml:space="preserve">      - /var/lib/logServer_elasticsearch2:/var/lib/elasticsearch</w:t>
+            </w:r>
+          </w:p>
+          <w:p>
+            <w:pPr>
+              <w:jc w:val="left"/>
+              <w:rPr>
+                <w:sz w:val="24"/>
+                <w:szCs w:val="24"/>
+              </w:rPr>
+            </w:pPr>
+            <w:r>
+              <w:rPr>
+                <w:sz w:val="24"/>
+                <w:szCs w:val="24"/>
+              </w:rPr>
+              <w:t xml:space="preserve">    environment:</w:t>
+            </w:r>
+          </w:p>
+          <w:p>
+            <w:pPr>
+              <w:jc w:val="left"/>
+              <w:rPr>
+                <w:sz w:val="24"/>
+                <w:szCs w:val="24"/>
+              </w:rPr>
+            </w:pPr>
+            <w:r>
+              <w:rPr>
+                <w:sz w:val="24"/>
+                <w:szCs w:val="24"/>
+              </w:rPr>
               <w:lastRenderedPageBreak/>
+              <w:t xml:space="preserve">      - node.name=es03</w:t>
+            </w:r>
+          </w:p>
+          <w:p>
+            <w:pPr>
+              <w:jc w:val="left"/>
+              <w:rPr>
+                <w:sz w:val="24"/>
+                <w:szCs w:val="24"/>
+              </w:rPr>
+            </w:pPr>
+            <w:r>
+              <w:rPr>
+                <w:sz w:val="24"/>
+                <w:szCs w:val="24"/>
+              </w:rPr>
+              <w:t xml:space="preserve">      - cluster.name=es-docker-cluster</w:t>
+            </w:r>
+          </w:p>
+          <w:p>
+            <w:pPr>
+              <w:jc w:val="left"/>
+              <w:rPr>
+                <w:sz w:val="24"/>
+                <w:szCs w:val="24"/>
+              </w:rPr>
+            </w:pPr>
+            <w:r>
+              <w:rPr>
+                <w:sz w:val="24"/>
+                <w:szCs w:val="24"/>
+              </w:rPr>
+              <w:t xml:space="preserve">      - discovery.seed_hosts=es01,es02</w:t>
+            </w:r>
+          </w:p>
+          <w:p>
+            <w:pPr>
+              <w:jc w:val="left"/>
+              <w:rPr>
+                <w:sz w:val="24"/>
+                <w:szCs w:val="24"/>
+              </w:rPr>
+            </w:pPr>
+            <w:r>
+              <w:rPr>
+                <w:sz w:val="24"/>
+                <w:szCs w:val="24"/>
+              </w:rPr>
+              <w:t xml:space="preserve">      - cluster.initial_master_nodes=es01,es02,es03</w:t>
+            </w:r>
+          </w:p>
+          <w:p>
+            <w:pPr>
+              <w:jc w:val="left"/>
+              <w:rPr>
+                <w:sz w:val="24"/>
+                <w:szCs w:val="24"/>
+              </w:rPr>
+            </w:pPr>
+            <w:r>
+              <w:rPr>
+                <w:sz w:val="24"/>
+                <w:szCs w:val="24"/>
+              </w:rPr>
+              <w:t xml:space="preserve">      - bootstrap.memory_lock=true  </w:t>
+            </w:r>
+          </w:p>
+          <w:p>
+            <w:pPr>
+              <w:jc w:val="left"/>
+              <w:rPr>
+                <w:sz w:val="24"/>
+                <w:szCs w:val="24"/>
+              </w:rPr>
+            </w:pPr>
+            <w:r>
+              <w:rPr>
+                <w:sz w:val="24"/>
+                <w:szCs w:val="24"/>
+              </w:rPr>
+              <w:t xml:space="preserve">      - "ES_JAVA_OPTS=-Xms512m -Xmx512m"</w:t>
+            </w:r>
+          </w:p>
+          <w:p>
+            <w:pPr>
+              <w:jc w:val="left"/>
+              <w:rPr>
+                <w:sz w:val="24"/>
+                <w:szCs w:val="24"/>
+              </w:rPr>
+            </w:pPr>
+            <w:r>
+              <w:rPr>
+                <w:sz w:val="24"/>
+                <w:szCs w:val="24"/>
+              </w:rPr>
+              <w:t xml:space="preserve">      - ELASTIC_USERNAME=dddev</w:t>
+            </w:r>
+          </w:p>
+          <w:p>
+            <w:pPr>
+              <w:jc w:val="left"/>
+              <w:rPr>
+                <w:sz w:val="24"/>
+                <w:szCs w:val="24"/>
+              </w:rPr>
+            </w:pPr>
+            <w:r>
+              <w:rPr>
+                <w:sz w:val="24"/>
+                <w:szCs w:val="24"/>
+              </w:rPr>
+              <w:t xml:space="preserve">      - ELASTIC_PASSWORD=dddev</w:t>
+            </w:r>
+          </w:p>
+          <w:p>
+            <w:pPr>
+              <w:jc w:val="left"/>
+              <w:rPr>
+                <w:sz w:val="24"/>
+                <w:szCs w:val="24"/>
+              </w:rPr>
+            </w:pPr>
+            <w:r>
+              <w:rPr>
+                <w:sz w:val="24"/>
+                <w:szCs w:val="24"/>
+              </w:rPr>
+              <w:t xml:space="preserve">    ulimits:</w:t>
+            </w:r>
+          </w:p>
+          <w:p>
+            <w:pPr>
+              <w:jc w:val="left"/>
+              <w:rPr>
+                <w:sz w:val="24"/>
+                <w:szCs w:val="24"/>
+              </w:rPr>
+            </w:pPr>
+            <w:r>
+              <w:rPr>
+                <w:sz w:val="24"/>
+                <w:szCs w:val="24"/>
+              </w:rPr>
+              <w:t xml:space="preserve">      memlock:</w:t>
+            </w:r>
+          </w:p>
+          <w:p>
+            <w:pPr>
+              <w:jc w:val="left"/>
+              <w:rPr>
+                <w:sz w:val="24"/>
+                <w:szCs w:val="24"/>
+              </w:rPr>
+            </w:pPr>
+            <w:r>
+              <w:rPr>
+                <w:sz w:val="24"/>
+                <w:szCs w:val="24"/>
+              </w:rPr>
+              <w:t xml:space="preserve">        soft: -1</w:t>
+            </w:r>
+          </w:p>
+          <w:p>
+            <w:pPr>
+              <w:jc w:val="left"/>
+              <w:rPr>
+                <w:sz w:val="24"/>
+                <w:szCs w:val="24"/>
+              </w:rPr>
+            </w:pPr>
+            <w:r>
+              <w:rPr>
+                <w:sz w:val="24"/>
+                <w:szCs w:val="24"/>
+              </w:rPr>
+              <w:t xml:space="preserve">        hard: -1</w:t>
+            </w:r>
+          </w:p>
+          <w:p>
+            <w:pPr>
+              <w:jc w:val="left"/>
+              <w:rPr>
+                <w:sz w:val="24"/>
+                <w:szCs w:val="24"/>
+              </w:rPr>
+            </w:pPr>
+            <w:r>
+              <w:rPr>
+                <w:sz w:val="24"/>
+                <w:szCs w:val="24"/>
+              </w:rPr>
+              <w:t xml:space="preserve">    networks:</w:t>
+            </w:r>
+          </w:p>
+          <w:p>
+            <w:pPr>
+              <w:jc w:val="left"/>
+              <w:rPr>
+                <w:sz w:val="24"/>
+                <w:szCs w:val="24"/>
+              </w:rPr>
+            </w:pPr>
+            <w:r>
+              <w:rPr>
+                <w:sz w:val="24"/>
+                <w:szCs w:val="24"/>
+              </w:rPr>
               <w:t xml:space="preserve">      - logServer</w:t>
             </w:r>
           </w:p>
@@ -2824,23 +3547,23 @@
                 <w:sz w:val="24"/>
                 <w:szCs w:val="24"/>
               </w:rPr>
-              <w:t xml:space="preserve">      - ELASTICSEARCH_USERNAME=idoncare</w:t>
-            </w:r>
-          </w:p>
-          <w:p>
-            <w:pPr>
-              <w:jc w:val="left"/>
-              <w:rPr>
-                <w:sz w:val="24"/>
-                <w:szCs w:val="24"/>
-              </w:rPr>
-            </w:pPr>
-            <w:r>
-              <w:rPr>
-                <w:sz w:val="24"/>
-                <w:szCs w:val="24"/>
-              </w:rPr>
-              <w:t xml:space="preserve">      - ELASTICSEARCH_PASSWORD=idoncare</w:t>
+              <w:t xml:space="preserve">      - ELASTICSEARCH_USERNAME=dddev</w:t>
+            </w:r>
+          </w:p>
+          <w:p>
+            <w:pPr>
+              <w:jc w:val="left"/>
+              <w:rPr>
+                <w:sz w:val="24"/>
+                <w:szCs w:val="24"/>
+              </w:rPr>
+            </w:pPr>
+            <w:r>
+              <w:rPr>
+                <w:sz w:val="24"/>
+                <w:szCs w:val="24"/>
+              </w:rPr>
+              <w:t xml:space="preserve">      - ELASTICSEARCH_PASSWORD=dddev</w:t>
             </w:r>
           </w:p>
           <w:p>
@@ -3071,7 +3794,6 @@
         <w:ind w:firstLineChars="200" w:firstLine="480"/>
         <w:jc w:val="left"/>
         <w:rPr>
-          <w:rFonts w:hint="eastAsia"/>
           <w:sz w:val="24"/>
           <w:szCs w:val="24"/>
         </w:rPr>
@@ -3090,8 +3812,6 @@
         </w:rPr>
         <w:t>dddev</w:t>
       </w:r>
-      <w:bookmarkStart w:id="0" w:name="_GoBack"/>
-      <w:bookmarkEnd w:id="0"/>
     </w:p>
     <w:sectPr>
       <w:pgSz w:w="11906" w:h="16838"/>
@@ -3101,6 +3821,56 @@
     </w:sectPr>
   </w:body>
 </w:document>
+</file>
+
+<file path=word/endnotes.xml><?xml version="1.0" encoding="utf-8"?>
+<w:endnotes xmlns:wpc="http://schemas.microsoft.com/office/word/2010/wordprocessingCanvas" xmlns:cx="http://schemas.microsoft.com/office/drawing/2014/chartex" xmlns:mc="http://schemas.openxmlformats.org/markup-compatibility/2006" xmlns:o="urn:schemas-microsoft-com:office:office" xmlns:r="http://schemas.openxmlformats.org/officeDocument/2006/relationships" xmlns:m="http://schemas.openxmlformats.org/officeDocument/2006/math" xmlns:v="urn:schemas-microsoft-com:vml" xmlns:wp14="http://schemas.microsoft.com/office/word/2010/wordprocessingDrawing" xmlns:wp="http://schemas.openxmlformats.org/drawingml/2006/wordprocessingDrawing" xmlns:w10="urn:schemas-microsoft-com:office:word" xmlns:w="http://schemas.openxmlformats.org/wordprocessingml/2006/main" xmlns:w14="http://schemas.microsoft.com/office/word/2010/wordml" xmlns:w15="http://schemas.microsoft.com/office/word/2012/wordml" xmlns:w16se="http://schemas.microsoft.com/office/word/2015/wordml/symex" xmlns:wpg="http://schemas.microsoft.com/office/word/2010/wordprocessingGroup" xmlns:wpi="http://schemas.microsoft.com/office/word/2010/wordprocessingInk" xmlns:wne="http://schemas.microsoft.com/office/word/2006/wordml" xmlns:wps="http://schemas.microsoft.com/office/word/2010/wordprocessingShape" mc:Ignorable="w14 w15 w16se wp14">
+  <w:endnote w:type="separator" w:id="-1">
+    <w:p>
+      <w:pPr>
+        <w:spacing w:after="0" w:line="240" w:lineRule="auto"/>
+      </w:pPr>
+      <w:r>
+        <w:separator/>
+      </w:r>
+    </w:p>
+  </w:endnote>
+  <w:endnote w:type="continuationSeparator" w:id="0">
+    <w:p>
+      <w:pPr>
+        <w:spacing w:after="0" w:line="240" w:lineRule="auto"/>
+      </w:pPr>
+      <w:r>
+        <w:continuationSeparator/>
+      </w:r>
+    </w:p>
+  </w:endnote>
+</w:endnotes>
+</file>
+
+<file path=word/footnotes.xml><?xml version="1.0" encoding="utf-8"?>
+<w:footnotes xmlns:wpc="http://schemas.microsoft.com/office/word/2010/wordprocessingCanvas" xmlns:cx="http://schemas.microsoft.com/office/drawing/2014/chartex" xmlns:mc="http://schemas.openxmlformats.org/markup-compatibility/2006" xmlns:o="urn:schemas-microsoft-com:office:office" xmlns:r="http://schemas.openxmlformats.org/officeDocument/2006/relationships" xmlns:m="http://schemas.openxmlformats.org/officeDocument/2006/math" xmlns:v="urn:schemas-microsoft-com:vml" xmlns:wp14="http://schemas.microsoft.com/office/word/2010/wordprocessingDrawing" xmlns:wp="http://schemas.openxmlformats.org/drawingml/2006/wordprocessingDrawing" xmlns:w10="urn:schemas-microsoft-com:office:word" xmlns:w="http://schemas.openxmlformats.org/wordprocessingml/2006/main" xmlns:w14="http://schemas.microsoft.com/office/word/2010/wordml" xmlns:w15="http://schemas.microsoft.com/office/word/2012/wordml" xmlns:w16se="http://schemas.microsoft.com/office/word/2015/wordml/symex" xmlns:wpg="http://schemas.microsoft.com/office/word/2010/wordprocessingGroup" xmlns:wpi="http://schemas.microsoft.com/office/word/2010/wordprocessingInk" xmlns:wne="http://schemas.microsoft.com/office/word/2006/wordml" xmlns:wps="http://schemas.microsoft.com/office/word/2010/wordprocessingShape" mc:Ignorable="w14 w15 w16se wp14">
+  <w:footnote w:type="separator" w:id="-1">
+    <w:p>
+      <w:pPr>
+        <w:spacing w:after="0" w:line="240" w:lineRule="auto"/>
+      </w:pPr>
+      <w:r>
+        <w:separator/>
+      </w:r>
+    </w:p>
+  </w:footnote>
+  <w:footnote w:type="continuationSeparator" w:id="0">
+    <w:p>
+      <w:pPr>
+        <w:spacing w:after="0" w:line="240" w:lineRule="auto"/>
+      </w:pPr>
+      <w:r>
+        <w:continuationSeparator/>
+      </w:r>
+    </w:p>
+  </w:footnote>
+</w:footnotes>
 </file>
 
 <file path=word/styles.xml><?xml version="1.0" encoding="utf-8"?>
@@ -3562,6 +4332,50 @@
       </w:tblBorders>
     </w:tblPr>
   </w:style>
+  <w:style w:type="paragraph" w:styleId="a5">
+    <w:name w:val="header"/>
+    <w:basedOn w:val="a"/>
+    <w:link w:val="Char"/>
+    <w:uiPriority w:val="99"/>
+    <w:unhideWhenUsed/>
+    <w:rsid w:val="000E7FC7"/>
+    <w:pPr>
+      <w:tabs>
+        <w:tab w:val="center" w:pos="4513"/>
+        <w:tab w:val="right" w:pos="9026"/>
+      </w:tabs>
+      <w:snapToGrid w:val="0"/>
+    </w:pPr>
+  </w:style>
+  <w:style w:type="character" w:customStyle="1" w:styleId="Char">
+    <w:name w:val="머리글 Char"/>
+    <w:basedOn w:val="a0"/>
+    <w:link w:val="a5"/>
+    <w:uiPriority w:val="99"/>
+    <w:rsid w:val="000E7FC7"/>
+  </w:style>
+  <w:style w:type="paragraph" w:styleId="a6">
+    <w:name w:val="footer"/>
+    <w:basedOn w:val="a"/>
+    <w:link w:val="Char0"/>
+    <w:uiPriority w:val="99"/>
+    <w:unhideWhenUsed/>
+    <w:rsid w:val="000E7FC7"/>
+    <w:pPr>
+      <w:tabs>
+        <w:tab w:val="center" w:pos="4513"/>
+        <w:tab w:val="right" w:pos="9026"/>
+      </w:tabs>
+      <w:snapToGrid w:val="0"/>
+    </w:pPr>
+  </w:style>
+  <w:style w:type="character" w:customStyle="1" w:styleId="Char0">
+    <w:name w:val="바닥글 Char"/>
+    <w:basedOn w:val="a0"/>
+    <w:link w:val="a6"/>
+    <w:uiPriority w:val="99"/>
+    <w:rsid w:val="000E7FC7"/>
+  </w:style>
 </w:styles>
 </file>
 

--- a/exec/빌드 및 배포 관련 문서.docx
+++ b/exec/빌드 및 배포 관련 문서.docx
@@ -306,13 +306,85 @@
         <w:rPr>
           <w:sz w:val="28"/>
         </w:rPr>
+        <w:t>6</w:t>
+      </w:r>
+      <w:r>
+        <w:rPr>
+          <w:sz w:val="28"/>
+        </w:rPr>
+        <w:t>) FE</w:t>
+      </w:r>
+    </w:p>
+    <w:p>
+      <w:pPr>
+        <w:ind w:firstLineChars="200" w:firstLine="480"/>
+        <w:rPr>
+          <w:sz w:val="24"/>
+        </w:rPr>
+      </w:pPr>
+      <w:r>
+        <w:rPr>
+          <w:sz w:val="24"/>
+        </w:rPr>
+        <w:t xml:space="preserve">a. </w:t>
+      </w:r>
+      <w:r>
+        <w:rPr>
+          <w:sz w:val="24"/>
+        </w:rPr>
+        <w:t>VSCode : 1.84.2</w:t>
+      </w:r>
+    </w:p>
+    <w:p>
+      <w:pPr>
+        <w:ind w:firstLineChars="200" w:firstLine="480"/>
+        <w:rPr>
+          <w:sz w:val="24"/>
+        </w:rPr>
+      </w:pPr>
+      <w:r>
+        <w:rPr>
+          <w:sz w:val="24"/>
+        </w:rPr>
+        <w:t xml:space="preserve">b. </w:t>
+      </w:r>
+      <w:r>
+        <w:rPr>
+          <w:sz w:val="24"/>
+        </w:rPr>
+        <w:t>React : 18.2.0</w:t>
+      </w:r>
+    </w:p>
+    <w:p>
+      <w:pPr>
+        <w:rPr>
+          <w:sz w:val="28"/>
+        </w:rPr>
+      </w:pPr>
+      <w:r>
+        <w:rPr>
+          <w:sz w:val="28"/>
+        </w:rPr>
+        <w:t>(</w:t>
+      </w:r>
+      <w:r>
+        <w:rPr>
+          <w:sz w:val="28"/>
+        </w:rPr>
         <w:t>7</w:t>
       </w:r>
       <w:r>
         <w:rPr>
           <w:sz w:val="28"/>
         </w:rPr>
-        <w:t>) FE</w:t>
+        <w:t>) BE</w:t>
+      </w:r>
+      <w:r>
+        <w:rPr>
+          <w:rFonts w:hint="eastAsia"/>
+          <w:sz w:val="28"/>
+        </w:rPr>
+        <w:t xml:space="preserve"> </w:t>
       </w:r>
     </w:p>
     <w:p>
@@ -320,19 +392,23 @@
         <w:ind w:firstLineChars="200" w:firstLine="480"/>
         <w:rPr>
           <w:sz w:val="24"/>
-        </w:rPr>
-      </w:pPr>
-      <w:r>
-        <w:rPr>
-          <w:sz w:val="24"/>
-        </w:rPr>
-        <w:t xml:space="preserve">a. </w:t>
-      </w:r>
-      <w:r>
-        <w:rPr>
-          <w:sz w:val="24"/>
-        </w:rPr>
-        <w:t>VSCode : 1.84.2</w:t>
+          <w:szCs w:val="24"/>
+        </w:rPr>
+      </w:pPr>
+      <w:r>
+        <w:rPr>
+          <w:rFonts w:hint="eastAsia"/>
+          <w:sz w:val="24"/>
+          <w:szCs w:val="24"/>
+        </w:rPr>
+        <w:t xml:space="preserve">a. IntelliJ Ultimate : </w:t>
+      </w:r>
+      <w:r>
+        <w:rPr>
+          <w:sz w:val="24"/>
+          <w:szCs w:val="24"/>
+        </w:rPr>
+        <w:t>2023.01</w:t>
       </w:r>
     </w:p>
     <w:p>
@@ -340,32 +416,44 @@
         <w:ind w:firstLineChars="200" w:firstLine="480"/>
         <w:rPr>
           <w:sz w:val="24"/>
-        </w:rPr>
-      </w:pPr>
-      <w:r>
-        <w:rPr>
-          <w:sz w:val="24"/>
-        </w:rPr>
-        <w:t xml:space="preserve">b. </w:t>
-      </w:r>
-      <w:r>
-        <w:rPr>
-          <w:sz w:val="24"/>
-        </w:rPr>
-        <w:t>React : 18.2.0</w:t>
-      </w:r>
-    </w:p>
-    <w:p>
-      <w:pPr>
-        <w:rPr>
-          <w:sz w:val="28"/>
-        </w:rPr>
-      </w:pPr>
-      <w:r>
-        <w:rPr>
-          <w:sz w:val="28"/>
-        </w:rPr>
-        <w:t xml:space="preserve"> (</w:t>
+          <w:szCs w:val="24"/>
+        </w:rPr>
+      </w:pPr>
+      <w:r>
+        <w:rPr>
+          <w:rFonts w:hint="eastAsia"/>
+          <w:sz w:val="24"/>
+          <w:szCs w:val="24"/>
+        </w:rPr>
+        <w:t>b</w:t>
+      </w:r>
+      <w:r>
+        <w:rPr>
+          <w:rFonts w:hint="eastAsia"/>
+          <w:sz w:val="24"/>
+          <w:szCs w:val="24"/>
+        </w:rPr>
+        <w:t>. Spring boot</w:t>
+      </w:r>
+      <w:r>
+        <w:rPr>
+          <w:sz w:val="24"/>
+          <w:szCs w:val="24"/>
+        </w:rPr>
+        <w:t xml:space="preserve"> : 2.7.13</w:t>
+      </w:r>
+    </w:p>
+    <w:p>
+      <w:pPr>
+        <w:rPr>
+          <w:sz w:val="28"/>
+        </w:rPr>
+      </w:pPr>
+      <w:r>
+        <w:rPr>
+          <w:sz w:val="28"/>
+        </w:rPr>
+        <w:t>(</w:t>
       </w:r>
       <w:r>
         <w:rPr>
@@ -373,94 +461,8 @@
         </w:rPr>
         <w:t>8</w:t>
       </w:r>
-      <w:r>
-        <w:rPr>
-          <w:sz w:val="28"/>
-        </w:rPr>
-        <w:t>) BE</w:t>
-      </w:r>
-      <w:r>
-        <w:rPr>
-          <w:rFonts w:hint="eastAsia"/>
-          <w:sz w:val="28"/>
-        </w:rPr>
-        <w:t xml:space="preserve"> </w:t>
-      </w:r>
-    </w:p>
-    <w:p>
-      <w:pPr>
-        <w:ind w:firstLineChars="200" w:firstLine="480"/>
-        <w:rPr>
-          <w:sz w:val="24"/>
-          <w:szCs w:val="24"/>
-        </w:rPr>
-      </w:pPr>
-      <w:r>
-        <w:rPr>
-          <w:rFonts w:hint="eastAsia"/>
-          <w:sz w:val="24"/>
-          <w:szCs w:val="24"/>
-        </w:rPr>
-        <w:t xml:space="preserve">a. IntelliJ Ultimate : </w:t>
-      </w:r>
-      <w:r>
-        <w:rPr>
-          <w:sz w:val="24"/>
-          <w:szCs w:val="24"/>
-        </w:rPr>
-        <w:t>2023.01</w:t>
-      </w:r>
-    </w:p>
-    <w:p>
-      <w:pPr>
-        <w:ind w:firstLineChars="200" w:firstLine="480"/>
-        <w:rPr>
-          <w:sz w:val="24"/>
-          <w:szCs w:val="24"/>
-        </w:rPr>
-      </w:pPr>
-      <w:r>
-        <w:rPr>
-          <w:rFonts w:hint="eastAsia"/>
-          <w:sz w:val="24"/>
-          <w:szCs w:val="24"/>
-        </w:rPr>
-        <w:t>b</w:t>
-      </w:r>
-      <w:r>
-        <w:rPr>
-          <w:rFonts w:hint="eastAsia"/>
-          <w:sz w:val="24"/>
-          <w:szCs w:val="24"/>
-        </w:rPr>
-        <w:t>. Spring boot</w:t>
-      </w:r>
-      <w:r>
-        <w:rPr>
-          <w:sz w:val="24"/>
-          <w:szCs w:val="24"/>
-        </w:rPr>
-        <w:t xml:space="preserve"> : 2.7.13</w:t>
-      </w:r>
-    </w:p>
-    <w:p>
-      <w:pPr>
-        <w:rPr>
-          <w:sz w:val="28"/>
-        </w:rPr>
-      </w:pPr>
-      <w:r>
-        <w:rPr>
-          <w:sz w:val="28"/>
-        </w:rPr>
-        <w:t>(</w:t>
-      </w:r>
-      <w:r>
-        <w:rPr>
-          <w:sz w:val="28"/>
-        </w:rPr>
-        <w:t>9</w:t>
-      </w:r>
+      <w:bookmarkStart w:id="0" w:name="_GoBack"/>
+      <w:bookmarkEnd w:id="0"/>
       <w:r>
         <w:rPr>
           <w:sz w:val="28"/>
@@ -3162,8 +3164,6 @@
               </w:rPr>
               <w:t xml:space="preserve">    container_name: es03  </w:t>
             </w:r>
-            <w:bookmarkStart w:id="0" w:name="_GoBack"/>
-            <w:bookmarkEnd w:id="0"/>
           </w:p>
           <w:p>
             <w:pPr>
